--- a/MichelleMuth_CV_October2023.docx
+++ b/MichelleMuth_CV_October2023.docx
@@ -255,15 +255,7 @@
                 <w:bCs/>
                 <w:szCs w:val="24"/>
               </w:rPr>
-              <w:t xml:space="preserve">2021- </w:t>
-            </w:r>
-            <w:r>
-              <w:rPr>
-                <w:rFonts w:asciiTheme="majorHAnsi" w:hAnsiTheme="majorHAnsi"/>
-                <w:bCs/>
-                <w:szCs w:val="24"/>
-              </w:rPr>
-              <w:t>present</w:t>
+              <w:t>2021- present</w:t>
             </w:r>
           </w:p>
         </w:tc>
@@ -1366,19 +1358,7 @@
               <w:rPr>
                 <w:rFonts w:asciiTheme="majorHAnsi" w:hAnsiTheme="majorHAnsi"/>
               </w:rPr>
-              <w:t xml:space="preserve"> </w:t>
-            </w:r>
-            <w:r>
-              <w:rPr>
-                <w:rFonts w:asciiTheme="majorHAnsi" w:hAnsiTheme="majorHAnsi"/>
-              </w:rPr>
-              <w:t>Cottrell, E.</w:t>
-            </w:r>
-            <w:r>
-              <w:rPr>
-                <w:rFonts w:asciiTheme="majorHAnsi" w:hAnsiTheme="majorHAnsi"/>
-              </w:rPr>
-              <w:t xml:space="preserve"> </w:t>
+              <w:t xml:space="preserve"> Cottrell, E. </w:t>
             </w:r>
             <w:r>
               <w:rPr>
@@ -4953,23 +4933,7 @@
                 <w:bCs/>
                 <w:szCs w:val="24"/>
               </w:rPr>
-              <w:t>University of California Berkeley (planned</w:t>
-            </w:r>
-            <w:r>
-              <w:rPr>
-                <w:rFonts w:asciiTheme="majorHAnsi" w:hAnsiTheme="majorHAnsi"/>
-                <w:bCs/>
-                <w:szCs w:val="24"/>
-              </w:rPr>
-              <w:t xml:space="preserve"> Oct 2023</w:t>
-            </w:r>
-            <w:r>
-              <w:rPr>
-                <w:rFonts w:asciiTheme="majorHAnsi" w:hAnsiTheme="majorHAnsi"/>
-                <w:bCs/>
-                <w:szCs w:val="24"/>
-              </w:rPr>
-              <w:t>)</w:t>
+              <w:t>University of California Berkeley</w:t>
             </w:r>
           </w:p>
           <w:p>
@@ -5528,95 +5492,7 @@
                 <w:bCs/>
                 <w:szCs w:val="24"/>
               </w:rPr>
-              <w:t>Hudak</w:t>
-            </w:r>
-            <w:r>
-              <w:rPr>
-                <w:rFonts w:asciiTheme="majorHAnsi" w:hAnsiTheme="majorHAnsi" w:cs="Times New Roman"/>
-                <w:bCs/>
-                <w:szCs w:val="24"/>
-              </w:rPr>
-              <w:t>, M.R.</w:t>
-            </w:r>
-            <w:r>
-              <w:rPr>
-                <w:rFonts w:asciiTheme="majorHAnsi" w:hAnsiTheme="majorHAnsi" w:cs="Times New Roman"/>
-                <w:bCs/>
-                <w:szCs w:val="24"/>
-              </w:rPr>
-              <w:t>, Barry,</w:t>
-            </w:r>
-            <w:r>
-              <w:rPr>
-                <w:rFonts w:asciiTheme="majorHAnsi" w:hAnsiTheme="majorHAnsi" w:cs="Times New Roman"/>
-                <w:bCs/>
-                <w:szCs w:val="24"/>
-              </w:rPr>
-              <w:t xml:space="preserve"> P.H.,</w:t>
-            </w:r>
-            <w:r>
-              <w:rPr>
-                <w:rFonts w:asciiTheme="majorHAnsi" w:hAnsiTheme="majorHAnsi" w:cs="Times New Roman"/>
-                <w:bCs/>
-                <w:szCs w:val="24"/>
-              </w:rPr>
-              <w:t xml:space="preserve"> Bekaert, </w:t>
-            </w:r>
-            <w:r>
-              <w:rPr>
-                <w:rFonts w:asciiTheme="majorHAnsi" w:hAnsiTheme="majorHAnsi" w:cs="Times New Roman"/>
-                <w:bCs/>
-                <w:szCs w:val="24"/>
-              </w:rPr>
-              <w:t xml:space="preserve">D.V., </w:t>
-            </w:r>
-            <w:r>
-              <w:rPr>
-                <w:rFonts w:asciiTheme="majorHAnsi" w:hAnsiTheme="majorHAnsi" w:cs="Times New Roman"/>
-                <w:bCs/>
-                <w:szCs w:val="24"/>
-              </w:rPr>
-              <w:t xml:space="preserve">Turner, </w:t>
-            </w:r>
-            <w:r>
-              <w:rPr>
-                <w:rFonts w:asciiTheme="majorHAnsi" w:hAnsiTheme="majorHAnsi" w:cs="Times New Roman"/>
-                <w:bCs/>
-                <w:szCs w:val="24"/>
-              </w:rPr>
-              <w:t xml:space="preserve">S.J., </w:t>
-            </w:r>
-            <w:r>
-              <w:rPr>
-                <w:rFonts w:asciiTheme="majorHAnsi" w:hAnsiTheme="majorHAnsi" w:cs="Times New Roman"/>
-                <w:bCs/>
-                <w:szCs w:val="24"/>
-              </w:rPr>
-              <w:t xml:space="preserve">Walowski, </w:t>
-            </w:r>
-            <w:r>
-              <w:rPr>
-                <w:rFonts w:asciiTheme="majorHAnsi" w:hAnsiTheme="majorHAnsi" w:cs="Times New Roman"/>
-                <w:bCs/>
-                <w:szCs w:val="24"/>
-              </w:rPr>
-              <w:t xml:space="preserve">K., </w:t>
-            </w:r>
-            <w:r>
-              <w:rPr>
-                <w:rFonts w:asciiTheme="majorHAnsi" w:hAnsiTheme="majorHAnsi" w:cs="Times New Roman"/>
-                <w:bCs/>
-                <w:szCs w:val="24"/>
-              </w:rPr>
-              <w:t xml:space="preserve">Nielsen, </w:t>
-            </w:r>
-            <w:r>
-              <w:rPr>
-                <w:rFonts w:asciiTheme="majorHAnsi" w:hAnsiTheme="majorHAnsi" w:cs="Times New Roman"/>
-                <w:bCs/>
-                <w:szCs w:val="24"/>
-              </w:rPr>
-              <w:t xml:space="preserve">S.G., </w:t>
+              <w:t xml:space="preserve">Hudak, M.R., Barry, P.H., Bekaert, D.V., Turner, S.J., Walowski, K., Nielsen, S.G., </w:t>
             </w:r>
             <w:proofErr w:type="spellStart"/>
             <w:r>
@@ -5634,177 +5510,84 @@
                 <w:bCs/>
                 <w:szCs w:val="24"/>
               </w:rPr>
+              <w:t xml:space="preserve">, J., Tyne, R.L., Cahoon, E., Wallace, P., </w:t>
+            </w:r>
+            <w:r>
+              <w:rPr>
+                <w:rFonts w:asciiTheme="majorHAnsi" w:hAnsiTheme="majorHAnsi" w:cs="Times New Roman"/>
+                <w:b/>
+                <w:szCs w:val="24"/>
+              </w:rPr>
+              <w:t>Muth</w:t>
+            </w:r>
+            <w:r>
+              <w:rPr>
+                <w:rFonts w:asciiTheme="majorHAnsi" w:hAnsiTheme="majorHAnsi" w:cs="Times New Roman"/>
+                <w:b/>
+                <w:szCs w:val="24"/>
+              </w:rPr>
+              <w:t xml:space="preserve">. M.J. </w:t>
+            </w:r>
+            <w:r>
+              <w:rPr>
+                <w:rFonts w:asciiTheme="majorHAnsi" w:hAnsiTheme="majorHAnsi" w:cs="Times New Roman"/>
+                <w:bCs/>
+                <w:szCs w:val="24"/>
+              </w:rPr>
+              <w:t>Olivine and pyroxene-hosted fluid inclusions record high arc nitrogen fluxes and multiple slab sources</w:t>
+            </w:r>
+            <w:r>
+              <w:rPr>
+                <w:rFonts w:asciiTheme="majorHAnsi" w:hAnsiTheme="majorHAnsi" w:cs="Times New Roman"/>
+                <w:bCs/>
+                <w:szCs w:val="24"/>
+              </w:rPr>
+              <w:t xml:space="preserve">. </w:t>
+            </w:r>
+            <w:r>
+              <w:rPr>
+                <w:rFonts w:asciiTheme="majorHAnsi" w:hAnsiTheme="majorHAnsi" w:cs="Times New Roman"/>
+                <w:bCs/>
+                <w:i/>
+                <w:szCs w:val="24"/>
+              </w:rPr>
+              <w:t>Goldschmidt 2023 Conference</w:t>
+            </w:r>
+            <w:r>
+              <w:rPr>
+                <w:rFonts w:asciiTheme="majorHAnsi" w:hAnsiTheme="majorHAnsi" w:cs="Times New Roman"/>
+                <w:bCs/>
+                <w:i/>
+                <w:szCs w:val="24"/>
+              </w:rPr>
+              <w:t>,</w:t>
+            </w:r>
+            <w:r>
+              <w:rPr>
+                <w:rFonts w:asciiTheme="majorHAnsi" w:hAnsiTheme="majorHAnsi" w:cs="Times New Roman"/>
+                <w:bCs/>
+                <w:i/>
+                <w:szCs w:val="24"/>
+              </w:rPr>
+              <w:t xml:space="preserve"> Lyon</w:t>
+            </w:r>
+            <w:r>
+              <w:rPr>
+                <w:rFonts w:asciiTheme="majorHAnsi" w:hAnsiTheme="majorHAnsi" w:cs="Times New Roman"/>
+                <w:bCs/>
+                <w:i/>
+                <w:szCs w:val="24"/>
+              </w:rPr>
               <w:t xml:space="preserve">, </w:t>
             </w:r>
             <w:r>
               <w:rPr>
                 <w:rFonts w:asciiTheme="majorHAnsi" w:hAnsiTheme="majorHAnsi" w:cs="Times New Roman"/>
                 <w:bCs/>
-                <w:szCs w:val="24"/>
-              </w:rPr>
-              <w:t xml:space="preserve">J., </w:t>
-            </w:r>
-            <w:r>
-              <w:rPr>
-                <w:rFonts w:asciiTheme="majorHAnsi" w:hAnsiTheme="majorHAnsi" w:cs="Times New Roman"/>
-                <w:bCs/>
-                <w:szCs w:val="24"/>
-              </w:rPr>
-              <w:t xml:space="preserve">Tyne, </w:t>
-            </w:r>
-            <w:r>
-              <w:rPr>
-                <w:rFonts w:asciiTheme="majorHAnsi" w:hAnsiTheme="majorHAnsi" w:cs="Times New Roman"/>
-                <w:bCs/>
-                <w:szCs w:val="24"/>
-              </w:rPr>
-              <w:t xml:space="preserve">R.L., </w:t>
-            </w:r>
-            <w:r>
-              <w:rPr>
-                <w:rFonts w:asciiTheme="majorHAnsi" w:hAnsiTheme="majorHAnsi" w:cs="Times New Roman"/>
-                <w:bCs/>
-                <w:szCs w:val="24"/>
-              </w:rPr>
-              <w:t xml:space="preserve">Cahoon, </w:t>
-            </w:r>
-            <w:r>
-              <w:rPr>
-                <w:rFonts w:asciiTheme="majorHAnsi" w:hAnsiTheme="majorHAnsi" w:cs="Times New Roman"/>
-                <w:bCs/>
-                <w:szCs w:val="24"/>
-              </w:rPr>
-              <w:t xml:space="preserve">E., </w:t>
-            </w:r>
-            <w:r>
-              <w:rPr>
-                <w:rFonts w:asciiTheme="majorHAnsi" w:hAnsiTheme="majorHAnsi" w:cs="Times New Roman"/>
-                <w:bCs/>
-                <w:szCs w:val="24"/>
-              </w:rPr>
-              <w:t xml:space="preserve">Wallace, </w:t>
-            </w:r>
-            <w:r>
-              <w:rPr>
-                <w:rFonts w:asciiTheme="majorHAnsi" w:hAnsiTheme="majorHAnsi" w:cs="Times New Roman"/>
-                <w:bCs/>
-                <w:szCs w:val="24"/>
-              </w:rPr>
-              <w:t xml:space="preserve">P., </w:t>
-            </w:r>
-            <w:r>
-              <w:rPr>
-                <w:rFonts w:asciiTheme="majorHAnsi" w:hAnsiTheme="majorHAnsi" w:cs="Times New Roman"/>
-                <w:b/>
-                <w:szCs w:val="24"/>
-              </w:rPr>
-              <w:t>Muth</w:t>
-            </w:r>
-            <w:r>
-              <w:rPr>
-                <w:rFonts w:asciiTheme="majorHAnsi" w:hAnsiTheme="majorHAnsi" w:cs="Times New Roman"/>
-                <w:b/>
-                <w:szCs w:val="24"/>
-              </w:rPr>
-              <w:t xml:space="preserve">. M.J. </w:t>
-            </w:r>
-            <w:proofErr w:type="spellStart"/>
-            <w:r>
-              <w:rPr>
-                <w:rFonts w:asciiTheme="majorHAnsi" w:hAnsiTheme="majorHAnsi" w:cs="Times New Roman"/>
-                <w:bCs/>
-                <w:szCs w:val="24"/>
-              </w:rPr>
-              <w:t>Olivine</w:t>
-            </w:r>
-            <w:proofErr w:type="spellEnd"/>
-            <w:r>
-              <w:rPr>
-                <w:rFonts w:asciiTheme="majorHAnsi" w:hAnsiTheme="majorHAnsi" w:cs="Times New Roman"/>
-                <w:bCs/>
-                <w:szCs w:val="24"/>
-              </w:rPr>
-              <w:t xml:space="preserve"> and pyroxene-hosted fluid inclusions record high arc nitrogen fluxes and multiple slab sources</w:t>
-            </w:r>
-            <w:r>
-              <w:rPr>
-                <w:rFonts w:asciiTheme="majorHAnsi" w:hAnsiTheme="majorHAnsi" w:cs="Times New Roman"/>
-                <w:bCs/>
-                <w:szCs w:val="24"/>
-              </w:rPr>
-              <w:t xml:space="preserve">. </w:t>
-            </w:r>
-            <w:r>
-              <w:rPr>
-                <w:rFonts w:asciiTheme="majorHAnsi" w:hAnsiTheme="majorHAnsi" w:cs="Times New Roman"/>
-                <w:bCs/>
-                <w:i/>
-                <w:szCs w:val="24"/>
-              </w:rPr>
-              <w:t>Goldschmidt 2023 Conference</w:t>
-            </w:r>
-            <w:r>
-              <w:rPr>
-                <w:rFonts w:asciiTheme="majorHAnsi" w:hAnsiTheme="majorHAnsi" w:cs="Times New Roman"/>
-                <w:bCs/>
-                <w:i/>
-                <w:szCs w:val="24"/>
-              </w:rPr>
-              <w:t>,</w:t>
-            </w:r>
-            <w:r>
-              <w:rPr>
-                <w:rFonts w:asciiTheme="majorHAnsi" w:hAnsiTheme="majorHAnsi" w:cs="Times New Roman"/>
-                <w:bCs/>
-                <w:i/>
-                <w:szCs w:val="24"/>
-              </w:rPr>
-              <w:t xml:space="preserve"> </w:t>
-            </w:r>
-            <w:r>
-              <w:rPr>
-                <w:rFonts w:asciiTheme="majorHAnsi" w:hAnsiTheme="majorHAnsi" w:cs="Times New Roman"/>
-                <w:bCs/>
-                <w:i/>
-                <w:szCs w:val="24"/>
-              </w:rPr>
-              <w:t>Lyon</w:t>
-            </w:r>
-            <w:r>
-              <w:rPr>
-                <w:rFonts w:asciiTheme="majorHAnsi" w:hAnsiTheme="majorHAnsi" w:cs="Times New Roman"/>
-                <w:bCs/>
-                <w:i/>
-                <w:szCs w:val="24"/>
-              </w:rPr>
-              <w:t xml:space="preserve">, </w:t>
-            </w:r>
-            <w:r>
-              <w:rPr>
-                <w:rFonts w:asciiTheme="majorHAnsi" w:hAnsiTheme="majorHAnsi" w:cs="Times New Roman"/>
-                <w:bCs/>
-                <w:i/>
-                <w:szCs w:val="24"/>
-              </w:rPr>
-              <w:t>France</w:t>
-            </w:r>
-            <w:r>
-              <w:rPr>
-                <w:rFonts w:asciiTheme="majorHAnsi" w:hAnsiTheme="majorHAnsi" w:cs="Times New Roman"/>
-                <w:bCs/>
-                <w:i/>
-                <w:szCs w:val="24"/>
-              </w:rPr>
-              <w:t xml:space="preserve">, </w:t>
-            </w:r>
-            <w:r>
-              <w:rPr>
-                <w:rFonts w:asciiTheme="majorHAnsi" w:hAnsiTheme="majorHAnsi" w:cs="Times New Roman"/>
-                <w:bCs/>
-                <w:i/>
-                <w:szCs w:val="24"/>
-              </w:rPr>
-              <w:t>9-4 July</w:t>
+                <w:i/>
+                <w:szCs w:val="24"/>
+              </w:rPr>
+              <w:t>France, 9-4 July</w:t>
             </w:r>
             <w:r>
               <w:rPr>
@@ -5892,15 +5675,7 @@
                 <w:bCs/>
                 <w:szCs w:val="24"/>
               </w:rPr>
-              <w:t xml:space="preserve">, </w:t>
-            </w:r>
-            <w:r>
-              <w:rPr>
-                <w:rFonts w:asciiTheme="majorHAnsi" w:hAnsiTheme="majorHAnsi" w:cs="Times New Roman"/>
-                <w:bCs/>
-                <w:szCs w:val="24"/>
-              </w:rPr>
-              <w:t>Wallace, P</w:t>
+              <w:t>, Wallace, P</w:t>
             </w:r>
             <w:r>
               <w:rPr>
@@ -6165,63 +5940,7 @@
                 <w:bCs/>
                 <w:szCs w:val="24"/>
               </w:rPr>
-              <w:t xml:space="preserve">Lerner, </w:t>
-            </w:r>
-            <w:r>
-              <w:rPr>
-                <w:rFonts w:asciiTheme="majorHAnsi" w:hAnsiTheme="majorHAnsi" w:cs="Times New Roman"/>
-                <w:bCs/>
-                <w:szCs w:val="24"/>
-              </w:rPr>
-              <w:t xml:space="preserve">A.H., </w:t>
-            </w:r>
-            <w:r>
-              <w:rPr>
-                <w:rFonts w:asciiTheme="majorHAnsi" w:hAnsiTheme="majorHAnsi" w:cs="Times New Roman"/>
-                <w:bCs/>
-                <w:szCs w:val="24"/>
-              </w:rPr>
-              <w:t xml:space="preserve">Wallace, </w:t>
-            </w:r>
-            <w:r>
-              <w:rPr>
-                <w:rFonts w:asciiTheme="majorHAnsi" w:hAnsiTheme="majorHAnsi" w:cs="Times New Roman"/>
-                <w:bCs/>
-                <w:szCs w:val="24"/>
-              </w:rPr>
-              <w:t xml:space="preserve">P.J., </w:t>
-            </w:r>
-            <w:r>
-              <w:rPr>
-                <w:rFonts w:asciiTheme="majorHAnsi" w:hAnsiTheme="majorHAnsi" w:cs="Times New Roman"/>
-                <w:bCs/>
-                <w:szCs w:val="24"/>
-              </w:rPr>
-              <w:t xml:space="preserve">Gaetani, </w:t>
-            </w:r>
-            <w:r>
-              <w:rPr>
-                <w:rFonts w:asciiTheme="majorHAnsi" w:hAnsiTheme="majorHAnsi" w:cs="Times New Roman"/>
-                <w:bCs/>
-                <w:szCs w:val="24"/>
-              </w:rPr>
-              <w:t xml:space="preserve">G.A., </w:t>
-            </w:r>
-            <w:r>
-              <w:rPr>
-                <w:rFonts w:asciiTheme="majorHAnsi" w:hAnsiTheme="majorHAnsi" w:cs="Times New Roman"/>
-                <w:bCs/>
-                <w:szCs w:val="24"/>
-              </w:rPr>
-              <w:t xml:space="preserve">Kelly, </w:t>
-            </w:r>
-            <w:r>
-              <w:rPr>
-                <w:rFonts w:asciiTheme="majorHAnsi" w:hAnsiTheme="majorHAnsi" w:cs="Times New Roman"/>
-                <w:bCs/>
-                <w:szCs w:val="24"/>
-              </w:rPr>
-              <w:t xml:space="preserve">P.J., </w:t>
+              <w:t xml:space="preserve">Lerner, A.H., Wallace, P.J., Gaetani, G.A., Kelly, P.J., </w:t>
             </w:r>
             <w:r>
               <w:rPr>
@@ -6229,15 +5948,7 @@
                 <w:b/>
                 <w:szCs w:val="24"/>
               </w:rPr>
-              <w:t xml:space="preserve">Muth, </w:t>
-            </w:r>
-            <w:r>
-              <w:rPr>
-                <w:rFonts w:asciiTheme="majorHAnsi" w:hAnsiTheme="majorHAnsi" w:cs="Times New Roman"/>
-                <w:b/>
-                <w:szCs w:val="24"/>
-              </w:rPr>
-              <w:t>M.,</w:t>
+              <w:t>Muth, M.,</w:t>
             </w:r>
             <w:r>
               <w:rPr>
@@ -6263,39 +5974,7 @@
                 <w:bCs/>
                 <w:szCs w:val="24"/>
               </w:rPr>
-              <w:t xml:space="preserve">, </w:t>
-            </w:r>
-            <w:r>
-              <w:rPr>
-                <w:rFonts w:asciiTheme="majorHAnsi" w:hAnsiTheme="majorHAnsi" w:cs="Times New Roman"/>
-                <w:bCs/>
-                <w:szCs w:val="24"/>
-              </w:rPr>
-              <w:t xml:space="preserve">A., </w:t>
-            </w:r>
-            <w:r>
-              <w:rPr>
-                <w:rFonts w:asciiTheme="majorHAnsi" w:hAnsiTheme="majorHAnsi" w:cs="Times New Roman"/>
-                <w:bCs/>
-                <w:szCs w:val="24"/>
-              </w:rPr>
-              <w:t xml:space="preserve">Newville, </w:t>
-            </w:r>
-            <w:r>
-              <w:rPr>
-                <w:rFonts w:asciiTheme="majorHAnsi" w:hAnsiTheme="majorHAnsi" w:cs="Times New Roman"/>
-                <w:bCs/>
-                <w:szCs w:val="24"/>
-              </w:rPr>
-              <w:t xml:space="preserve">M., </w:t>
-            </w:r>
-            <w:r>
-              <w:rPr>
-                <w:rFonts w:asciiTheme="majorHAnsi" w:hAnsiTheme="majorHAnsi" w:cs="Times New Roman"/>
-                <w:bCs/>
-                <w:szCs w:val="24"/>
-              </w:rPr>
-              <w:t>Lee</w:t>
+              <w:t>, A., Newville, M., Lee</w:t>
             </w:r>
             <w:r>
               <w:rPr>
